--- a/Pokemon Log.docx
+++ b/Pokemon Log.docx
@@ -8,19 +8,11 @@
           <w:lang w:val="es-ES"/>
         </w:rPr>
       </w:pPr>
-      <w:proofErr w:type="spellStart"/>
       <w:r>
         <w:rPr>
           <w:lang w:val="es-ES"/>
         </w:rPr>
-        <w:t>Dia</w:t>
-      </w:r>
-      <w:proofErr w:type="spellEnd"/>
-      <w:r>
-        <w:rPr>
-          <w:lang w:val="es-ES"/>
-        </w:rPr>
-        <w:t xml:space="preserve"> 1</w:t>
+        <w:t>Dia 1</w:t>
       </w:r>
     </w:p>
     <w:p>
@@ -33,63 +25,7 @@
         <w:rPr>
           <w:lang w:val="es-ES"/>
         </w:rPr>
-        <w:t xml:space="preserve">Comenzamos descargando la plantilla del proyecto y preparando todo, </w:t>
-      </w:r>
-      <w:proofErr w:type="spellStart"/>
-      <w:r>
-        <w:rPr>
-          <w:lang w:val="es-ES"/>
-        </w:rPr>
-        <w:t>asi</w:t>
-      </w:r>
-      <w:proofErr w:type="spellEnd"/>
-      <w:r>
-        <w:rPr>
-          <w:lang w:val="es-ES"/>
-        </w:rPr>
-        <w:t xml:space="preserve"> como haciendo los </w:t>
-      </w:r>
-      <w:proofErr w:type="spellStart"/>
-      <w:r>
-        <w:rPr>
-          <w:lang w:val="es-ES"/>
-        </w:rPr>
-        <w:t>nom</w:t>
-      </w:r>
-      <w:proofErr w:type="spellEnd"/>
-      <w:r>
-        <w:rPr>
-          <w:lang w:val="es-ES"/>
-        </w:rPr>
-        <w:t xml:space="preserve"> </w:t>
-      </w:r>
-      <w:proofErr w:type="spellStart"/>
-      <w:r>
-        <w:rPr>
-          <w:lang w:val="es-ES"/>
-        </w:rPr>
-        <w:t>instal</w:t>
-      </w:r>
-      <w:proofErr w:type="spellEnd"/>
-      <w:r>
-        <w:rPr>
-          <w:lang w:val="es-ES"/>
-        </w:rPr>
-        <w:t xml:space="preserve"> tanto como para server como para </w:t>
-      </w:r>
-      <w:proofErr w:type="spellStart"/>
-      <w:r>
-        <w:rPr>
-          <w:lang w:val="es-ES"/>
-        </w:rPr>
-        <w:t>client</w:t>
-      </w:r>
-      <w:proofErr w:type="spellEnd"/>
-      <w:r>
-        <w:rPr>
-          <w:lang w:val="es-ES"/>
-        </w:rPr>
-        <w:t xml:space="preserve">  </w:t>
+        <w:t xml:space="preserve">Comenzamos descargando la plantilla del proyecto y preparando todo, asi como haciendo los nom instal tanto como para server como para client  </w:t>
       </w:r>
     </w:p>
     <w:p>
@@ -108,21 +44,7 @@
         <w:rPr>
           <w:lang w:val="es-ES"/>
         </w:rPr>
-        <w:t xml:space="preserve">con el nombre </w:t>
-      </w:r>
-      <w:proofErr w:type="spellStart"/>
-      <w:r>
-        <w:rPr>
-          <w:lang w:val="es-ES"/>
-        </w:rPr>
-        <w:t>pokemon</w:t>
-      </w:r>
-      <w:proofErr w:type="spellEnd"/>
-      <w:r>
-        <w:rPr>
-          <w:lang w:val="es-ES"/>
-        </w:rPr>
-        <w:t xml:space="preserve"> y hacemos los modelos con la siguiente estructura </w:t>
+        <w:t xml:space="preserve">con el nombre pokemon y hacemos los modelos con la siguiente estructura </w:t>
       </w:r>
     </w:p>
     <w:p>
@@ -133,7 +55,7 @@
       </w:pPr>
       <w:r>
         <w:rPr>
-          <w:lang w:val="es-ES"/>
+          <w:noProof/>
         </w:rPr>
         <w:drawing>
           <wp:inline distT="0" distB="0" distL="0" distR="0" wp14:anchorId="0D42A366" wp14:editId="5499175C">
@@ -182,63 +104,67 @@
         <w:rPr>
           <w:lang w:val="es-ES"/>
         </w:rPr>
-        <w:t xml:space="preserve">Luego creamos la tabla intermedia ya que la relación entre la tabla </w:t>
+        <w:t xml:space="preserve">Luego creamos la tabla intermedia ya que la relación entre la tabla pokemon y type es de many to many lo que nos indica la tabla intermedia </w:t>
       </w:r>
-      <w:proofErr w:type="spellStart"/>
+    </w:p>
+    <w:p>
+      <w:pPr>
+        <w:rPr>
+          <w:lang w:val="es-ES"/>
+        </w:rPr>
+      </w:pPr>
       <w:r>
         <w:rPr>
           <w:lang w:val="es-ES"/>
         </w:rPr>
-        <w:t>pokemon</w:t>
+        <w:drawing>
+          <wp:inline distT="0" distB="0" distL="0" distR="0" wp14:anchorId="50241B3D" wp14:editId="21B52A0A">
+            <wp:extent cx="5612130" cy="2891790"/>
+            <wp:effectExtent l="0" t="0" r="7620" b="3810"/>
+            <wp:docPr id="2" name="Imagen 2"/>
+            <wp:cNvGraphicFramePr>
+              <a:graphicFrameLocks xmlns:a="http://schemas.openxmlformats.org/drawingml/2006/main" noChangeAspect="1"/>
+            </wp:cNvGraphicFramePr>
+            <a:graphic xmlns:a="http://schemas.openxmlformats.org/drawingml/2006/main">
+              <a:graphicData uri="http://schemas.openxmlformats.org/drawingml/2006/picture">
+                <pic:pic xmlns:pic="http://schemas.openxmlformats.org/drawingml/2006/picture">
+                  <pic:nvPicPr>
+                    <pic:cNvPr id="1" name=""/>
+                    <pic:cNvPicPr/>
+                  </pic:nvPicPr>
+                  <pic:blipFill>
+                    <a:blip r:embed="rId5"/>
+                    <a:stretch>
+                      <a:fillRect/>
+                    </a:stretch>
+                  </pic:blipFill>
+                  <pic:spPr>
+                    <a:xfrm>
+                      <a:off x="0" y="0"/>
+                      <a:ext cx="5612130" cy="2891790"/>
+                    </a:xfrm>
+                    <a:prstGeom prst="rect">
+                      <a:avLst/>
+                    </a:prstGeom>
+                  </pic:spPr>
+                </pic:pic>
+              </a:graphicData>
+            </a:graphic>
+          </wp:inline>
+        </w:drawing>
       </w:r>
-      <w:proofErr w:type="spellEnd"/>
+    </w:p>
+    <w:p>
+      <w:pPr>
+        <w:rPr>
+          <w:lang w:val="es-ES"/>
+        </w:rPr>
+      </w:pPr>
       <w:r>
         <w:rPr>
           <w:lang w:val="es-ES"/>
         </w:rPr>
-        <w:t xml:space="preserve"> y </w:t>
-      </w:r>
-      <w:proofErr w:type="spellStart"/>
-      <w:r>
-        <w:rPr>
-          <w:lang w:val="es-ES"/>
-        </w:rPr>
-        <w:t>type</w:t>
-      </w:r>
-      <w:proofErr w:type="spellEnd"/>
-      <w:r>
-        <w:rPr>
-          <w:lang w:val="es-ES"/>
-        </w:rPr>
-        <w:t xml:space="preserve"> es de </w:t>
-      </w:r>
-      <w:proofErr w:type="spellStart"/>
-      <w:r>
-        <w:rPr>
-          <w:lang w:val="es-ES"/>
-        </w:rPr>
-        <w:t>many</w:t>
-      </w:r>
-      <w:proofErr w:type="spellEnd"/>
-      <w:r>
-        <w:rPr>
-          <w:lang w:val="es-ES"/>
-        </w:rPr>
-        <w:t xml:space="preserve"> to </w:t>
-      </w:r>
-      <w:proofErr w:type="spellStart"/>
-      <w:r>
-        <w:rPr>
-          <w:lang w:val="es-ES"/>
-        </w:rPr>
-        <w:t>many</w:t>
-      </w:r>
-      <w:proofErr w:type="spellEnd"/>
-      <w:r>
-        <w:rPr>
-          <w:lang w:val="es-ES"/>
-        </w:rPr>
-        <w:t xml:space="preserve"> lo que nos indica la tabla intermedia </w:t>
+        <w:t>Server functioning</w:t>
       </w:r>
     </w:p>
     <w:p>
